--- a/Video Transcript - Idol Presentation.docx
+++ b/Video Transcript - Idol Presentation.docx
@@ -1956,127 +1956,239 @@
                 <w:rFonts w:ascii="DengXian" w:eastAsia="DengXian" w:hAnsi="DengXian" w:hint="eastAsia"/>
                 <w:sz w:val="16"/>
               </w:rPr>
-              <w:t>tā</w:t>
-            </w:r>
-          </w:rt>
-          <w:rubyBase>
-            <w:r>
-              <w:rPr>
-                <w:rFonts w:hint="eastAsia"/>
-              </w:rPr>
-              <w:t>他</w:t>
-            </w:r>
-          </w:rubyBase>
-        </w:ruby>
-      </w:r>
-      <w:r>
-        <w:ruby>
-          <w:rubyPr>
-            <w:rubyAlign w:val="center"/>
-            <w:hps w:val="16"/>
-            <w:hpsRaise w:val="20"/>
-            <w:hpsBaseText w:val="22"/>
-            <w:lid w:val="zh-CN"/>
-          </w:rubyPr>
-          <w:rt>
-            <w:r>
-              <w:rPr>
-                <w:rFonts w:ascii="DengXian" w:eastAsia="DengXian" w:hAnsi="DengXian" w:hint="eastAsia"/>
-                <w:sz w:val="16"/>
-              </w:rPr>
-              <w:t>jiào</w:t>
-            </w:r>
-          </w:rt>
-          <w:rubyBase>
-            <w:r>
-              <w:rPr>
-                <w:rFonts w:hint="eastAsia"/>
-              </w:rPr>
-              <w:t>叫</w:t>
-            </w:r>
-          </w:rubyBase>
-        </w:ruby>
-      </w:r>
-      <w:r>
-        <w:ruby>
-          <w:rubyPr>
-            <w:rubyAlign w:val="center"/>
-            <w:hps w:val="16"/>
-            <w:hpsRaise w:val="20"/>
-            <w:hpsBaseText w:val="22"/>
-            <w:lid w:val="zh-CN"/>
-          </w:rubyPr>
-          <w:rt>
-            <w:r>
-              <w:rPr>
-                <w:rFonts w:ascii="DengXian" w:eastAsia="DengXian" w:hAnsi="DengXian" w:hint="eastAsia"/>
-                <w:sz w:val="16"/>
-              </w:rPr>
-              <w:t>tuō</w:t>
-            </w:r>
-          </w:rt>
-          <w:rubyBase>
-            <w:r>
-              <w:rPr>
-                <w:rFonts w:hint="eastAsia"/>
-              </w:rPr>
-              <w:t>托</w:t>
-            </w:r>
-          </w:rubyBase>
-        </w:ruby>
-      </w:r>
-      <w:r>
-        <w:ruby>
-          <w:rubyPr>
-            <w:rubyAlign w:val="center"/>
-            <w:hps w:val="16"/>
-            <w:hpsRaise w:val="20"/>
-            <w:hpsBaseText w:val="22"/>
-            <w:lid w:val="zh-CN"/>
-          </w:rubyPr>
-          <w:rt>
-            <w:r>
-              <w:rPr>
-                <w:rFonts w:ascii="DengXian" w:eastAsia="DengXian" w:hAnsi="DengXian" w:hint="eastAsia"/>
-                <w:sz w:val="16"/>
-              </w:rPr>
-              <w:t>mǎ</w:t>
-            </w:r>
-          </w:rt>
-          <w:rubyBase>
-            <w:r>
-              <w:rPr>
-                <w:rFonts w:hint="eastAsia"/>
-              </w:rPr>
-              <w:t>马</w:t>
-            </w:r>
-          </w:rubyBase>
-        </w:ruby>
-      </w:r>
-      <w:r>
-        <w:ruby>
-          <w:rubyPr>
-            <w:rubyAlign w:val="center"/>
-            <w:hps w:val="16"/>
-            <w:hpsRaise w:val="20"/>
-            <w:hpsBaseText w:val="22"/>
-            <w:lid w:val="zh-CN"/>
-          </w:rubyPr>
-          <w:rt>
-            <w:r>
-              <w:rPr>
-                <w:rFonts w:ascii="DengXian" w:eastAsia="DengXian" w:hAnsi="DengXian" w:hint="eastAsia"/>
-                <w:sz w:val="16"/>
-              </w:rPr>
-              <w:t>sī</w:t>
-            </w:r>
-          </w:rt>
-          <w:rubyBase>
-            <w:r>
-              <w:rPr>
-                <w:rFonts w:hint="eastAsia"/>
-              </w:rPr>
-              <w:t>斯</w:t>
+              <w:t>zhè</w:t>
+            </w:r>
+          </w:rt>
+          <w:rubyBase>
+            <w:r>
+              <w:rPr>
+                <w:rFonts w:hint="eastAsia"/>
+              </w:rPr>
+              <w:t>这</w:t>
+            </w:r>
+          </w:rubyBase>
+        </w:ruby>
+      </w:r>
+      <w:r>
+        <w:ruby>
+          <w:rubyPr>
+            <w:rubyAlign w:val="center"/>
+            <w:hps w:val="16"/>
+            <w:hpsRaise w:val="20"/>
+            <w:hpsBaseText w:val="22"/>
+            <w:lid w:val="zh-CN"/>
+          </w:rubyPr>
+          <w:rt>
+            <w:r>
+              <w:rPr>
+                <w:rFonts w:ascii="DengXian" w:eastAsia="DengXian" w:hAnsi="DengXian" w:hint="eastAsia"/>
+                <w:sz w:val="16"/>
+              </w:rPr>
+              <w:t>ge</w:t>
+            </w:r>
+          </w:rt>
+          <w:rubyBase>
+            <w:r>
+              <w:rPr>
+                <w:rFonts w:hint="eastAsia"/>
+              </w:rPr>
+              <w:t>个</w:t>
+            </w:r>
+          </w:rubyBase>
+        </w:ruby>
+      </w:r>
+      <w:r>
+        <w:ruby>
+          <w:rubyPr>
+            <w:rubyAlign w:val="center"/>
+            <w:hps w:val="16"/>
+            <w:hpsRaise w:val="20"/>
+            <w:hpsBaseText w:val="22"/>
+            <w:lid w:val="zh-CN"/>
+          </w:rubyPr>
+          <w:rt>
+            <w:r>
+              <w:rPr>
+                <w:rFonts w:ascii="DengXian" w:eastAsia="DengXian" w:hAnsi="DengXian" w:hint="eastAsia"/>
+                <w:sz w:val="16"/>
+              </w:rPr>
+              <w:t>shì</w:t>
+            </w:r>
+          </w:rt>
+          <w:rubyBase>
+            <w:r>
+              <w:rPr>
+                <w:rFonts w:hint="eastAsia"/>
+              </w:rPr>
+              <w:t>是</w:t>
+            </w:r>
+          </w:rubyBase>
+        </w:ruby>
+      </w:r>
+      <w:r>
+        <w:ruby>
+          <w:rubyPr>
+            <w:rubyAlign w:val="center"/>
+            <w:hps w:val="16"/>
+            <w:hpsRaise w:val="20"/>
+            <w:hpsBaseText w:val="22"/>
+            <w:lid w:val="zh-CN"/>
+          </w:rubyPr>
+          <w:rt>
+            <w:r>
+              <w:rPr>
+                <w:rFonts w:ascii="DengXian" w:eastAsia="DengXian" w:hAnsi="DengXian" w:hint="eastAsia"/>
+                <w:sz w:val="16"/>
+              </w:rPr>
+              <w:t>wǒ</w:t>
+            </w:r>
+          </w:rt>
+          <w:rubyBase>
+            <w:r>
+              <w:rPr>
+                <w:rFonts w:hint="eastAsia"/>
+              </w:rPr>
+              <w:t>我</w:t>
+            </w:r>
+          </w:rubyBase>
+        </w:ruby>
+      </w:r>
+      <w:r>
+        <w:ruby>
+          <w:rubyPr>
+            <w:rubyAlign w:val="center"/>
+            <w:hps w:val="16"/>
+            <w:hpsRaise w:val="20"/>
+            <w:hpsBaseText w:val="22"/>
+            <w:lid w:val="zh-CN"/>
+          </w:rubyPr>
+          <w:rt>
+            <w:r>
+              <w:rPr>
+                <w:rFonts w:ascii="DengXian" w:eastAsia="DengXian" w:hAnsi="DengXian" w:hint="eastAsia"/>
+                <w:sz w:val="16"/>
+              </w:rPr>
+              <w:t>mā</w:t>
+            </w:r>
+          </w:rt>
+          <w:rubyBase>
+            <w:r>
+              <w:rPr>
+                <w:rFonts w:hint="eastAsia"/>
+              </w:rPr>
+              <w:t>妈</w:t>
+            </w:r>
+          </w:rubyBase>
+        </w:ruby>
+      </w:r>
+      <w:r>
+        <w:ruby>
+          <w:rubyPr>
+            <w:rubyAlign w:val="center"/>
+            <w:hps w:val="16"/>
+            <w:hpsRaise w:val="20"/>
+            <w:hpsBaseText w:val="22"/>
+            <w:lid w:val="zh-CN"/>
+          </w:rubyPr>
+          <w:rt>
+            <w:r>
+              <w:rPr>
+                <w:rFonts w:ascii="DengXian" w:eastAsia="DengXian" w:hAnsi="DengXian" w:hint="eastAsia"/>
+                <w:sz w:val="16"/>
+              </w:rPr>
+              <w:t>mā</w:t>
+            </w:r>
+          </w:rt>
+          <w:rubyBase>
+            <w:r>
+              <w:rPr>
+                <w:rFonts w:hint="eastAsia"/>
+              </w:rPr>
+              <w:t>妈</w:t>
+            </w:r>
+          </w:rubyBase>
+        </w:ruby>
+      </w:r>
+      <w:r>
+        <w:ruby>
+          <w:rubyPr>
+            <w:rubyAlign w:val="center"/>
+            <w:hps w:val="16"/>
+            <w:hpsRaise w:val="20"/>
+            <w:hpsBaseText w:val="22"/>
+            <w:lid w:val="zh-CN"/>
+          </w:rubyPr>
+          <w:rt>
+            <w:r>
+              <w:rPr>
+                <w:rFonts w:ascii="DengXian" w:eastAsia="DengXian" w:hAnsi="DengXian" w:hint="eastAsia"/>
+                <w:sz w:val="16"/>
+              </w:rPr>
+              <w:t>de</w:t>
+            </w:r>
+          </w:rt>
+          <w:rubyBase>
+            <w:r>
+              <w:rPr>
+                <w:rFonts w:hint="eastAsia"/>
+              </w:rPr>
+              <w:t>的</w:t>
+            </w:r>
+          </w:rubyBase>
+        </w:ruby>
+      </w:r>
+      <w:r>
+        <w:ruby>
+          <w:rubyPr>
+            <w:rubyAlign w:val="center"/>
+            <w:hps w:val="16"/>
+            <w:hpsRaise w:val="20"/>
+            <w:hpsBaseText w:val="22"/>
+            <w:lid w:val="zh-CN"/>
+          </w:rubyPr>
+          <w:rt>
+            <w:r>
+              <w:rPr>
+                <w:rFonts w:ascii="DengXian" w:eastAsia="DengXian" w:hAnsi="DengXian" w:hint="eastAsia"/>
+                <w:sz w:val="16"/>
+              </w:rPr>
+              <w:t>mā</w:t>
+            </w:r>
+          </w:rt>
+          <w:rubyBase>
+            <w:r>
+              <w:rPr>
+                <w:rFonts w:hint="eastAsia"/>
+              </w:rPr>
+              <w:t>妈</w:t>
+            </w:r>
+          </w:rubyBase>
+        </w:ruby>
+      </w:r>
+      <w:r>
+        <w:ruby>
+          <w:rubyPr>
+            <w:rubyAlign w:val="center"/>
+            <w:hps w:val="16"/>
+            <w:hpsRaise w:val="20"/>
+            <w:hpsBaseText w:val="22"/>
+            <w:lid w:val="zh-CN"/>
+          </w:rubyPr>
+          <w:rt>
+            <w:r>
+              <w:rPr>
+                <w:rFonts w:ascii="DengXian" w:eastAsia="DengXian" w:hAnsi="DengXian" w:hint="eastAsia"/>
+                <w:sz w:val="16"/>
+              </w:rPr>
+              <w:t>mā</w:t>
+            </w:r>
+          </w:rt>
+          <w:rubyBase>
+            <w:r>
+              <w:rPr>
+                <w:rFonts w:hint="eastAsia"/>
+              </w:rPr>
+              <w:t>妈</w:t>
             </w:r>
           </w:rubyBase>
         </w:ruby>
@@ -2102,6 +2214,34 @@
                 <w:rFonts w:ascii="DengXian" w:eastAsia="DengXian" w:hAnsi="DengXian" w:hint="eastAsia"/>
                 <w:sz w:val="16"/>
               </w:rPr>
+              <w:t>yě</w:t>
+            </w:r>
+          </w:rt>
+          <w:rubyBase>
+            <w:r>
+              <w:rPr>
+                <w:rFonts w:hint="eastAsia"/>
+              </w:rPr>
+              <w:t>也</w:t>
+            </w:r>
+          </w:rubyBase>
+        </w:ruby>
+      </w:r>
+      <w:r>
+        <w:ruby>
+          <w:rubyPr>
+            <w:rubyAlign w:val="center"/>
+            <w:hps w:val="16"/>
+            <w:hpsRaise w:val="20"/>
+            <w:hpsBaseText w:val="22"/>
+            <w:lid w:val="zh-CN"/>
+          </w:rubyPr>
+          <w:rt>
+            <w:r>
+              <w:rPr>
+                <w:rFonts w:ascii="DengXian" w:eastAsia="DengXian" w:hAnsi="DengXian" w:hint="eastAsia"/>
+                <w:sz w:val="16"/>
+              </w:rPr>
               <w:t>shì</w:t>
             </w:r>
           </w:rt>
@@ -2130,99 +2270,99 @@
                 <w:rFonts w:ascii="DengXian" w:eastAsia="DengXian" w:hAnsi="DengXian" w:hint="eastAsia"/>
                 <w:sz w:val="16"/>
               </w:rPr>
-              <w:t>bā</w:t>
-            </w:r>
-          </w:rt>
-          <w:rubyBase>
-            <w:r>
-              <w:rPr>
-                <w:rFonts w:hint="eastAsia"/>
-              </w:rPr>
-              <w:t>八</w:t>
-            </w:r>
-          </w:rubyBase>
-        </w:ruby>
-      </w:r>
-      <w:r>
-        <w:ruby>
-          <w:rubyPr>
-            <w:rubyAlign w:val="center"/>
-            <w:hps w:val="16"/>
-            <w:hpsRaise w:val="20"/>
-            <w:hpsBaseText w:val="22"/>
-            <w:lid w:val="zh-CN"/>
-          </w:rubyPr>
-          <w:rt>
-            <w:r>
-              <w:rPr>
-                <w:rFonts w:ascii="DengXian" w:eastAsia="DengXian" w:hAnsi="DengXian" w:hint="eastAsia"/>
-                <w:sz w:val="16"/>
-              </w:rPr>
-              <w:t>shí</w:t>
-            </w:r>
-          </w:rt>
-          <w:rubyBase>
-            <w:r>
-              <w:rPr>
-                <w:rFonts w:hint="eastAsia"/>
-              </w:rPr>
-              <w:t>十</w:t>
-            </w:r>
-          </w:rubyBase>
-        </w:ruby>
-      </w:r>
-      <w:r>
-        <w:ruby>
-          <w:rubyPr>
-            <w:rubyAlign w:val="center"/>
-            <w:hps w:val="16"/>
-            <w:hpsRaise w:val="20"/>
-            <w:hpsBaseText w:val="22"/>
-            <w:lid w:val="zh-CN"/>
-          </w:rubyPr>
-          <w:rt>
-            <w:r>
-              <w:rPr>
-                <w:rFonts w:ascii="DengXian" w:eastAsia="DengXian" w:hAnsi="DengXian" w:hint="eastAsia"/>
-                <w:sz w:val="16"/>
-              </w:rPr>
-              <w:t>sān</w:t>
-            </w:r>
-          </w:rt>
-          <w:rubyBase>
-            <w:r>
-              <w:rPr>
-                <w:rFonts w:hint="eastAsia"/>
-              </w:rPr>
-              <w:t>三</w:t>
-            </w:r>
-          </w:rubyBase>
-        </w:ruby>
-      </w:r>
-      <w:r>
-        <w:ruby>
-          <w:rubyPr>
-            <w:rubyAlign w:val="center"/>
-            <w:hps w:val="16"/>
-            <w:hpsRaise w:val="20"/>
-            <w:hpsBaseText w:val="22"/>
-            <w:lid w:val="zh-CN"/>
-          </w:rubyPr>
-          <w:rt>
-            <w:r>
-              <w:rPr>
-                <w:rFonts w:ascii="DengXian" w:eastAsia="DengXian" w:hAnsi="DengXian" w:hint="eastAsia"/>
-                <w:sz w:val="16"/>
-              </w:rPr>
-              <w:t>suì</w:t>
-            </w:r>
-          </w:rt>
-          <w:rubyBase>
-            <w:r>
-              <w:rPr>
-                <w:rFonts w:hint="eastAsia"/>
-              </w:rPr>
-              <w:t>岁</w:t>
+              <w:t>wǒ</w:t>
+            </w:r>
+          </w:rt>
+          <w:rubyBase>
+            <w:r>
+              <w:rPr>
+                <w:rFonts w:hint="eastAsia"/>
+              </w:rPr>
+              <w:t>我</w:t>
+            </w:r>
+          </w:rubyBase>
+        </w:ruby>
+      </w:r>
+      <w:r>
+        <w:ruby>
+          <w:rubyPr>
+            <w:rubyAlign w:val="center"/>
+            <w:hps w:val="16"/>
+            <w:hpsRaise w:val="20"/>
+            <w:hpsBaseText w:val="22"/>
+            <w:lid w:val="zh-CN"/>
+          </w:rubyPr>
+          <w:rt>
+            <w:r>
+              <w:rPr>
+                <w:rFonts w:ascii="DengXian" w:eastAsia="DengXian" w:hAnsi="DengXian" w:hint="eastAsia"/>
+                <w:sz w:val="16"/>
+              </w:rPr>
+              <w:t>de</w:t>
+            </w:r>
+          </w:rt>
+          <w:rubyBase>
+            <w:r>
+              <w:rPr>
+                <w:rFonts w:hint="eastAsia"/>
+              </w:rPr>
+              <w:t>的</w:t>
+            </w:r>
+          </w:rubyBase>
+        </w:ruby>
+      </w:r>
+      <w:r>
+        <w:ruby>
+          <w:rubyPr>
+            <w:rubyAlign w:val="center"/>
+            <w:hps w:val="16"/>
+            <w:hpsRaise w:val="20"/>
+            <w:hpsBaseText w:val="22"/>
+            <w:lid w:val="zh-CN"/>
+          </w:rubyPr>
+          <w:rt>
+            <w:r>
+              <w:rPr>
+                <w:rFonts w:ascii="DengXian" w:eastAsia="DengXian" w:hAnsi="DengXian" w:hint="eastAsia"/>
+                <w:sz w:val="16"/>
+              </w:rPr>
+              <w:t>wài</w:t>
+            </w:r>
+          </w:rt>
+          <w:rubyBase>
+            <w:r>
+              <w:rPr>
+                <w:rFonts w:hint="eastAsia"/>
+              </w:rPr>
+              <w:t>外</w:t>
+            </w:r>
+          </w:rubyBase>
+        </w:ruby>
+      </w:r>
+      <w:r>
+        <w:ruby>
+          <w:rubyPr>
+            <w:rubyAlign w:val="center"/>
+            <w:hps w:val="16"/>
+            <w:hpsRaise w:val="20"/>
+            <w:hpsBaseText w:val="22"/>
+            <w:lid w:val="zh-CN"/>
+          </w:rubyPr>
+          <w:rt>
+            <w:r>
+              <w:rPr>
+                <w:rFonts w:ascii="DengXian" w:eastAsia="DengXian" w:hAnsi="DengXian" w:hint="eastAsia"/>
+                <w:sz w:val="16"/>
+              </w:rPr>
+              <w:t>pó</w:t>
+            </w:r>
+          </w:rt>
+          <w:rubyBase>
+            <w:r>
+              <w:rPr>
+                <w:rFonts w:hint="eastAsia"/>
+              </w:rPr>
+              <w:t>婆</w:t>
             </w:r>
           </w:rubyBase>
         </w:ruby>
@@ -2233,1394 +2373,8 @@
         </w:rPr>
         <w:t>。</w:t>
       </w:r>
-      <w:r>
-        <w:ruby>
-          <w:rubyPr>
-            <w:rubyAlign w:val="center"/>
-            <w:hps w:val="16"/>
-            <w:hpsRaise w:val="20"/>
-            <w:hpsBaseText w:val="22"/>
-            <w:lid w:val="zh-CN"/>
-          </w:rubyPr>
-          <w:rt>
-            <w:r>
-              <w:rPr>
-                <w:rFonts w:ascii="DengXian" w:eastAsia="DengXian" w:hAnsi="DengXian" w:hint="eastAsia"/>
-                <w:sz w:val="16"/>
-              </w:rPr>
-              <w:t>tā</w:t>
-            </w:r>
-          </w:rt>
-          <w:rubyBase>
-            <w:r>
-              <w:rPr>
-                <w:rFonts w:hint="eastAsia"/>
-              </w:rPr>
-              <w:t>他</w:t>
-            </w:r>
-          </w:rubyBase>
-        </w:ruby>
-      </w:r>
-      <w:r>
-        <w:ruby>
-          <w:rubyPr>
-            <w:rubyAlign w:val="center"/>
-            <w:hps w:val="16"/>
-            <w:hpsRaise w:val="20"/>
-            <w:hpsBaseText w:val="22"/>
-            <w:lid w:val="zh-CN"/>
-          </w:rubyPr>
-          <w:rt>
-            <w:r>
-              <w:rPr>
-                <w:rFonts w:ascii="DengXian" w:eastAsia="DengXian" w:hAnsi="DengXian" w:hint="eastAsia"/>
-                <w:sz w:val="16"/>
-              </w:rPr>
-              <w:t>de</w:t>
-            </w:r>
-          </w:rt>
-          <w:rubyBase>
-            <w:r>
-              <w:rPr>
-                <w:rFonts w:hint="eastAsia"/>
-              </w:rPr>
-              <w:t>的</w:t>
-            </w:r>
-          </w:rubyBase>
-        </w:ruby>
-      </w:r>
-      <w:r>
-        <w:ruby>
-          <w:rubyPr>
-            <w:rubyAlign w:val="center"/>
-            <w:hps w:val="16"/>
-            <w:hpsRaise w:val="20"/>
-            <w:hpsBaseText w:val="22"/>
-            <w:lid w:val="zh-CN"/>
-          </w:rubyPr>
-          <w:rt>
-            <w:r>
-              <w:rPr>
-                <w:rFonts w:ascii="DengXian" w:eastAsia="DengXian" w:hAnsi="DengXian" w:hint="eastAsia"/>
-                <w:sz w:val="16"/>
-              </w:rPr>
-              <w:t>gōng</w:t>
-            </w:r>
-          </w:rt>
-          <w:rubyBase>
-            <w:r>
-              <w:rPr>
-                <w:rFonts w:hint="eastAsia"/>
-              </w:rPr>
-              <w:t>工</w:t>
-            </w:r>
-          </w:rubyBase>
-        </w:ruby>
-      </w:r>
-      <w:r>
-        <w:ruby>
-          <w:rubyPr>
-            <w:rubyAlign w:val="center"/>
-            <w:hps w:val="16"/>
-            <w:hpsRaise w:val="20"/>
-            <w:hpsBaseText w:val="22"/>
-            <w:lid w:val="zh-CN"/>
-          </w:rubyPr>
-          <w:rt>
-            <w:r>
-              <w:rPr>
-                <w:rFonts w:ascii="DengXian" w:eastAsia="DengXian" w:hAnsi="DengXian" w:hint="eastAsia"/>
-                <w:sz w:val="16"/>
-              </w:rPr>
-              <w:t>zuò</w:t>
-            </w:r>
-          </w:rt>
-          <w:rubyBase>
-            <w:r>
-              <w:rPr>
-                <w:rFonts w:hint="eastAsia"/>
-              </w:rPr>
-              <w:t>作</w:t>
-            </w:r>
-          </w:rubyBase>
-        </w:ruby>
-      </w:r>
-      <w:r>
-        <w:ruby>
-          <w:rubyPr>
-            <w:rubyAlign w:val="center"/>
-            <w:hps w:val="16"/>
-            <w:hpsRaise w:val="20"/>
-            <w:hpsBaseText w:val="22"/>
-            <w:lid w:val="zh-CN"/>
-          </w:rubyPr>
-          <w:rt>
-            <w:r>
-              <w:rPr>
-                <w:rFonts w:ascii="DengXian" w:eastAsia="DengXian" w:hAnsi="DengXian" w:hint="eastAsia"/>
-                <w:sz w:val="16"/>
-              </w:rPr>
-              <w:t>shì</w:t>
-            </w:r>
-          </w:rt>
-          <w:rubyBase>
-            <w:r>
-              <w:rPr>
-                <w:rFonts w:hint="eastAsia"/>
-              </w:rPr>
-              <w:t>是</w:t>
-            </w:r>
-          </w:rubyBase>
-        </w:ruby>
-      </w:r>
-      <w:r>
-        <w:ruby>
-          <w:rubyPr>
-            <w:rubyAlign w:val="center"/>
-            <w:hps w:val="16"/>
-            <w:hpsRaise w:val="20"/>
-            <w:hpsBaseText w:val="22"/>
-            <w:lid w:val="zh-CN"/>
-          </w:rubyPr>
-          <w:rt>
-            <w:r>
-              <w:rPr>
-                <w:rFonts w:ascii="DengXian" w:eastAsia="DengXian" w:hAnsi="DengXian" w:hint="eastAsia"/>
-                <w:sz w:val="16"/>
-              </w:rPr>
-              <w:t>sī</w:t>
-            </w:r>
-          </w:rt>
-          <w:rubyBase>
-            <w:r>
-              <w:rPr>
-                <w:rFonts w:hint="eastAsia"/>
-              </w:rPr>
-              <w:t>司</w:t>
-            </w:r>
-          </w:rubyBase>
-        </w:ruby>
-      </w:r>
-      <w:r>
-        <w:ruby>
-          <w:rubyPr>
-            <w:rubyAlign w:val="center"/>
-            <w:hps w:val="16"/>
-            <w:hpsRaise w:val="20"/>
-            <w:hpsBaseText w:val="22"/>
-            <w:lid w:val="zh-CN"/>
-          </w:rubyPr>
-          <w:rt>
-            <w:r>
-              <w:rPr>
-                <w:rFonts w:ascii="DengXian" w:eastAsia="DengXian" w:hAnsi="DengXian" w:hint="eastAsia"/>
-                <w:sz w:val="16"/>
-              </w:rPr>
-              <w:t>zhàng</w:t>
-            </w:r>
-          </w:rt>
-          <w:rubyBase>
-            <w:r>
-              <w:rPr>
-                <w:rFonts w:hint="eastAsia"/>
-              </w:rPr>
-              <w:t>账</w:t>
-            </w:r>
-          </w:rubyBase>
-        </w:ruby>
-      </w:r>
-      <w:r>
-        <w:rPr>
-          <w:rFonts w:hint="eastAsia"/>
-        </w:rPr>
-        <w:t>。</w:t>
-      </w:r>
-      <w:r>
-        <w:ruby>
-          <w:rubyPr>
-            <w:rubyAlign w:val="center"/>
-            <w:hps w:val="16"/>
-            <w:hpsRaise w:val="20"/>
-            <w:hpsBaseText w:val="22"/>
-            <w:lid w:val="zh-CN"/>
-          </w:rubyPr>
-          <w:rt>
-            <w:r>
-              <w:rPr>
-                <w:rFonts w:ascii="DengXian" w:eastAsia="DengXian" w:hAnsi="DengXian" w:hint="eastAsia"/>
-                <w:sz w:val="16"/>
-              </w:rPr>
-              <w:t>zhè</w:t>
-            </w:r>
-          </w:rt>
-          <w:rubyBase>
-            <w:r>
-              <w:rPr>
-                <w:rFonts w:hint="eastAsia"/>
-              </w:rPr>
-              <w:t>这</w:t>
-            </w:r>
-          </w:rubyBase>
-        </w:ruby>
-      </w:r>
-      <w:r>
-        <w:ruby>
-          <w:rubyPr>
-            <w:rubyAlign w:val="center"/>
-            <w:hps w:val="16"/>
-            <w:hpsRaise w:val="20"/>
-            <w:hpsBaseText w:val="22"/>
-            <w:lid w:val="zh-CN"/>
-          </w:rubyPr>
-          <w:rt>
-            <w:r>
-              <w:rPr>
-                <w:rFonts w:ascii="DengXian" w:eastAsia="DengXian" w:hAnsi="DengXian" w:hint="eastAsia"/>
-                <w:sz w:val="16"/>
-              </w:rPr>
-              <w:t>ge</w:t>
-            </w:r>
-          </w:rt>
-          <w:rubyBase>
-            <w:r>
-              <w:rPr>
-                <w:rFonts w:hint="eastAsia"/>
-              </w:rPr>
-              <w:t>个</w:t>
-            </w:r>
-          </w:rubyBase>
-        </w:ruby>
-      </w:r>
-      <w:r>
-        <w:ruby>
-          <w:rubyPr>
-            <w:rubyAlign w:val="center"/>
-            <w:hps w:val="16"/>
-            <w:hpsRaise w:val="20"/>
-            <w:hpsBaseText w:val="22"/>
-            <w:lid w:val="zh-CN"/>
-          </w:rubyPr>
-          <w:rt>
-            <w:r>
-              <w:rPr>
-                <w:rFonts w:ascii="DengXian" w:eastAsia="DengXian" w:hAnsi="DengXian" w:hint="eastAsia"/>
-                <w:sz w:val="16"/>
-              </w:rPr>
-              <w:t>shì</w:t>
-            </w:r>
-          </w:rt>
-          <w:rubyBase>
-            <w:r>
-              <w:rPr>
-                <w:rFonts w:hint="eastAsia"/>
-              </w:rPr>
-              <w:t>是</w:t>
-            </w:r>
-          </w:rubyBase>
-        </w:ruby>
-      </w:r>
-      <w:r>
-        <w:ruby>
-          <w:rubyPr>
-            <w:rubyAlign w:val="center"/>
-            <w:hps w:val="16"/>
-            <w:hpsRaise w:val="20"/>
-            <w:hpsBaseText w:val="22"/>
-            <w:lid w:val="zh-CN"/>
-          </w:rubyPr>
-          <w:rt>
-            <w:r>
-              <w:rPr>
-                <w:rFonts w:ascii="DengXian" w:eastAsia="DengXian" w:hAnsi="DengXian" w:hint="eastAsia"/>
-                <w:sz w:val="16"/>
-              </w:rPr>
-              <w:t>wǒ</w:t>
-            </w:r>
-          </w:rt>
-          <w:rubyBase>
-            <w:r>
-              <w:rPr>
-                <w:rFonts w:hint="eastAsia"/>
-              </w:rPr>
-              <w:t>我</w:t>
-            </w:r>
-          </w:rubyBase>
-        </w:ruby>
-      </w:r>
-      <w:r>
-        <w:ruby>
-          <w:rubyPr>
-            <w:rubyAlign w:val="center"/>
-            <w:hps w:val="16"/>
-            <w:hpsRaise w:val="20"/>
-            <w:hpsBaseText w:val="22"/>
-            <w:lid w:val="zh-CN"/>
-          </w:rubyPr>
-          <w:rt>
-            <w:r>
-              <w:rPr>
-                <w:rFonts w:ascii="DengXian" w:eastAsia="DengXian" w:hAnsi="DengXian" w:hint="eastAsia"/>
-                <w:sz w:val="16"/>
-              </w:rPr>
-              <w:t>mā</w:t>
-            </w:r>
-          </w:rt>
-          <w:rubyBase>
-            <w:r>
-              <w:rPr>
-                <w:rFonts w:hint="eastAsia"/>
-              </w:rPr>
-              <w:t>妈</w:t>
-            </w:r>
-          </w:rubyBase>
-        </w:ruby>
-      </w:r>
-      <w:r>
-        <w:ruby>
-          <w:rubyPr>
-            <w:rubyAlign w:val="center"/>
-            <w:hps w:val="16"/>
-            <w:hpsRaise w:val="20"/>
-            <w:hpsBaseText w:val="22"/>
-            <w:lid w:val="zh-CN"/>
-          </w:rubyPr>
-          <w:rt>
-            <w:r>
-              <w:rPr>
-                <w:rFonts w:ascii="DengXian" w:eastAsia="DengXian" w:hAnsi="DengXian" w:hint="eastAsia"/>
-                <w:sz w:val="16"/>
-              </w:rPr>
-              <w:t>mā</w:t>
-            </w:r>
-          </w:rt>
-          <w:rubyBase>
-            <w:r>
-              <w:rPr>
-                <w:rFonts w:hint="eastAsia"/>
-              </w:rPr>
-              <w:t>妈</w:t>
-            </w:r>
-          </w:rubyBase>
-        </w:ruby>
-      </w:r>
-      <w:r>
-        <w:ruby>
-          <w:rubyPr>
-            <w:rubyAlign w:val="center"/>
-            <w:hps w:val="16"/>
-            <w:hpsRaise w:val="20"/>
-            <w:hpsBaseText w:val="22"/>
-            <w:lid w:val="zh-CN"/>
-          </w:rubyPr>
-          <w:rt>
-            <w:r>
-              <w:rPr>
-                <w:rFonts w:ascii="DengXian" w:eastAsia="DengXian" w:hAnsi="DengXian" w:hint="eastAsia"/>
-                <w:sz w:val="16"/>
-              </w:rPr>
-              <w:t>de</w:t>
-            </w:r>
-          </w:rt>
-          <w:rubyBase>
-            <w:r>
-              <w:rPr>
-                <w:rFonts w:hint="eastAsia"/>
-              </w:rPr>
-              <w:t>的</w:t>
-            </w:r>
-          </w:rubyBase>
-        </w:ruby>
-      </w:r>
-      <w:r>
-        <w:ruby>
-          <w:rubyPr>
-            <w:rubyAlign w:val="center"/>
-            <w:hps w:val="16"/>
-            <w:hpsRaise w:val="20"/>
-            <w:hpsBaseText w:val="22"/>
-            <w:lid w:val="zh-CN"/>
-          </w:rubyPr>
-          <w:rt>
-            <w:r>
-              <w:rPr>
-                <w:rFonts w:ascii="DengXian" w:eastAsia="DengXian" w:hAnsi="DengXian" w:hint="eastAsia"/>
-                <w:sz w:val="16"/>
-              </w:rPr>
-              <w:t>mā</w:t>
-            </w:r>
-          </w:rt>
-          <w:rubyBase>
-            <w:r>
-              <w:rPr>
-                <w:rFonts w:hint="eastAsia"/>
-              </w:rPr>
-              <w:t>妈</w:t>
-            </w:r>
-          </w:rubyBase>
-        </w:ruby>
-      </w:r>
-      <w:r>
-        <w:ruby>
-          <w:rubyPr>
-            <w:rubyAlign w:val="center"/>
-            <w:hps w:val="16"/>
-            <w:hpsRaise w:val="20"/>
-            <w:hpsBaseText w:val="22"/>
-            <w:lid w:val="zh-CN"/>
-          </w:rubyPr>
-          <w:rt>
-            <w:r>
-              <w:rPr>
-                <w:rFonts w:ascii="DengXian" w:eastAsia="DengXian" w:hAnsi="DengXian" w:hint="eastAsia"/>
-                <w:sz w:val="16"/>
-              </w:rPr>
-              <w:t>mā</w:t>
-            </w:r>
-          </w:rt>
-          <w:rubyBase>
-            <w:r>
-              <w:rPr>
-                <w:rFonts w:hint="eastAsia"/>
-              </w:rPr>
-              <w:t>妈</w:t>
-            </w:r>
-          </w:rubyBase>
-        </w:ruby>
-      </w:r>
-      <w:r>
-        <w:rPr>
-          <w:rFonts w:hint="eastAsia"/>
-        </w:rPr>
-        <w:t>、</w:t>
-      </w:r>
-      <w:r>
-        <w:ruby>
-          <w:rubyPr>
-            <w:rubyAlign w:val="center"/>
-            <w:hps w:val="16"/>
-            <w:hpsRaise w:val="20"/>
-            <w:hpsBaseText w:val="22"/>
-            <w:lid w:val="zh-CN"/>
-          </w:rubyPr>
-          <w:rt>
-            <w:r>
-              <w:rPr>
-                <w:rFonts w:ascii="DengXian" w:eastAsia="DengXian" w:hAnsi="DengXian" w:hint="eastAsia"/>
-                <w:sz w:val="16"/>
-              </w:rPr>
-              <w:t>yě</w:t>
-            </w:r>
-          </w:rt>
-          <w:rubyBase>
-            <w:r>
-              <w:rPr>
-                <w:rFonts w:hint="eastAsia"/>
-              </w:rPr>
-              <w:t>也</w:t>
-            </w:r>
-          </w:rubyBase>
-        </w:ruby>
-      </w:r>
-      <w:r>
-        <w:ruby>
-          <w:rubyPr>
-            <w:rubyAlign w:val="center"/>
-            <w:hps w:val="16"/>
-            <w:hpsRaise w:val="20"/>
-            <w:hpsBaseText w:val="22"/>
-            <w:lid w:val="zh-CN"/>
-          </w:rubyPr>
-          <w:rt>
-            <w:r>
-              <w:rPr>
-                <w:rFonts w:ascii="DengXian" w:eastAsia="DengXian" w:hAnsi="DengXian" w:hint="eastAsia"/>
-                <w:sz w:val="16"/>
-              </w:rPr>
-              <w:t>shì</w:t>
-            </w:r>
-          </w:rt>
-          <w:rubyBase>
-            <w:r>
-              <w:rPr>
-                <w:rFonts w:hint="eastAsia"/>
-              </w:rPr>
-              <w:t>是</w:t>
-            </w:r>
-          </w:rubyBase>
-        </w:ruby>
-      </w:r>
-      <w:r>
-        <w:ruby>
-          <w:rubyPr>
-            <w:rubyAlign w:val="center"/>
-            <w:hps w:val="16"/>
-            <w:hpsRaise w:val="20"/>
-            <w:hpsBaseText w:val="22"/>
-            <w:lid w:val="zh-CN"/>
-          </w:rubyPr>
-          <w:rt>
-            <w:r>
-              <w:rPr>
-                <w:rFonts w:ascii="DengXian" w:eastAsia="DengXian" w:hAnsi="DengXian" w:hint="eastAsia"/>
-                <w:sz w:val="16"/>
-              </w:rPr>
-              <w:t>wǒ</w:t>
-            </w:r>
-          </w:rt>
-          <w:rubyBase>
-            <w:r>
-              <w:rPr>
-                <w:rFonts w:hint="eastAsia"/>
-              </w:rPr>
-              <w:t>我</w:t>
-            </w:r>
-          </w:rubyBase>
-        </w:ruby>
-      </w:r>
-      <w:r>
-        <w:ruby>
-          <w:rubyPr>
-            <w:rubyAlign w:val="center"/>
-            <w:hps w:val="16"/>
-            <w:hpsRaise w:val="20"/>
-            <w:hpsBaseText w:val="22"/>
-            <w:lid w:val="zh-CN"/>
-          </w:rubyPr>
-          <w:rt>
-            <w:r>
-              <w:rPr>
-                <w:rFonts w:ascii="DengXian" w:eastAsia="DengXian" w:hAnsi="DengXian" w:hint="eastAsia"/>
-                <w:sz w:val="16"/>
-              </w:rPr>
-              <w:t>de</w:t>
-            </w:r>
-          </w:rt>
-          <w:rubyBase>
-            <w:r>
-              <w:rPr>
-                <w:rFonts w:hint="eastAsia"/>
-              </w:rPr>
-              <w:t>的</w:t>
-            </w:r>
-          </w:rubyBase>
-        </w:ruby>
-      </w:r>
-      <w:r>
-        <w:ruby>
-          <w:rubyPr>
-            <w:rubyAlign w:val="center"/>
-            <w:hps w:val="16"/>
-            <w:hpsRaise w:val="20"/>
-            <w:hpsBaseText w:val="22"/>
-            <w:lid w:val="zh-CN"/>
-          </w:rubyPr>
-          <w:rt>
-            <w:r>
-              <w:rPr>
-                <w:rFonts w:ascii="DengXian" w:eastAsia="DengXian" w:hAnsi="DengXian" w:hint="eastAsia"/>
-                <w:sz w:val="16"/>
-              </w:rPr>
-              <w:t>wài</w:t>
-            </w:r>
-          </w:rt>
-          <w:rubyBase>
-            <w:r>
-              <w:rPr>
-                <w:rFonts w:hint="eastAsia"/>
-              </w:rPr>
-              <w:t>外</w:t>
-            </w:r>
-          </w:rubyBase>
-        </w:ruby>
-      </w:r>
-      <w:r>
-        <w:ruby>
-          <w:rubyPr>
-            <w:rubyAlign w:val="center"/>
-            <w:hps w:val="16"/>
-            <w:hpsRaise w:val="20"/>
-            <w:hpsBaseText w:val="22"/>
-            <w:lid w:val="zh-CN"/>
-          </w:rubyPr>
-          <w:rt>
-            <w:r>
-              <w:rPr>
-                <w:rFonts w:ascii="DengXian" w:eastAsia="DengXian" w:hAnsi="DengXian" w:hint="eastAsia"/>
-                <w:sz w:val="16"/>
-              </w:rPr>
-              <w:t>pó</w:t>
-            </w:r>
-          </w:rt>
-          <w:rubyBase>
-            <w:r>
-              <w:rPr>
-                <w:rFonts w:hint="eastAsia"/>
-              </w:rPr>
-              <w:t>婆</w:t>
-            </w:r>
-          </w:rubyBase>
-        </w:ruby>
-      </w:r>
-      <w:r>
-        <w:rPr>
-          <w:rFonts w:hint="eastAsia"/>
-        </w:rPr>
-        <w:t>。</w:t>
-      </w:r>
-      <w:r>
-        <w:ruby>
-          <w:rubyPr>
-            <w:rubyAlign w:val="center"/>
-            <w:hps w:val="16"/>
-            <w:hpsRaise w:val="20"/>
-            <w:hpsBaseText w:val="22"/>
-            <w:lid w:val="zh-CN"/>
-          </w:rubyPr>
-          <w:rt>
-            <w:r>
-              <w:rPr>
-                <w:rFonts w:ascii="DengXian" w:eastAsia="DengXian" w:hAnsi="DengXian" w:hint="eastAsia"/>
-                <w:sz w:val="16"/>
-              </w:rPr>
-              <w:t>tā</w:t>
-            </w:r>
-          </w:rt>
-          <w:rubyBase>
-            <w:r>
-              <w:rPr>
-                <w:rFonts w:hint="eastAsia"/>
-              </w:rPr>
-              <w:t>她</w:t>
-            </w:r>
-          </w:rubyBase>
-        </w:ruby>
-      </w:r>
-      <w:r>
-        <w:ruby>
-          <w:rubyPr>
-            <w:rubyAlign w:val="center"/>
-            <w:hps w:val="16"/>
-            <w:hpsRaise w:val="20"/>
-            <w:hpsBaseText w:val="22"/>
-            <w:lid w:val="zh-CN"/>
-          </w:rubyPr>
-          <w:rt>
-            <w:r>
-              <w:rPr>
-                <w:rFonts w:ascii="DengXian" w:eastAsia="DengXian" w:hAnsi="DengXian" w:hint="eastAsia"/>
-                <w:sz w:val="16"/>
-              </w:rPr>
-              <w:t>jiào</w:t>
-            </w:r>
-          </w:rt>
-          <w:rubyBase>
-            <w:r>
-              <w:rPr>
-                <w:rFonts w:hint="eastAsia"/>
-              </w:rPr>
-              <w:t>叫</w:t>
-            </w:r>
-          </w:rubyBase>
-        </w:ruby>
-      </w:r>
-      <w:r>
-        <w:ruby>
-          <w:rubyPr>
-            <w:rubyAlign w:val="center"/>
-            <w:hps w:val="16"/>
-            <w:hpsRaise w:val="20"/>
-            <w:hpsBaseText w:val="22"/>
-            <w:lid w:val="zh-CN"/>
-          </w:rubyPr>
-          <w:rt>
-            <w:r>
-              <w:rPr>
-                <w:rFonts w:ascii="DengXian" w:eastAsia="DengXian" w:hAnsi="DengXian" w:hint="eastAsia"/>
-                <w:sz w:val="16"/>
-              </w:rPr>
-              <w:t>mǎ</w:t>
-            </w:r>
-          </w:rt>
-          <w:rubyBase>
-            <w:r>
-              <w:rPr>
-                <w:rFonts w:hint="eastAsia"/>
-              </w:rPr>
-              <w:t>玛</w:t>
-            </w:r>
-          </w:rubyBase>
-        </w:ruby>
-      </w:r>
-      <w:r>
-        <w:ruby>
-          <w:rubyPr>
-            <w:rubyAlign w:val="center"/>
-            <w:hps w:val="16"/>
-            <w:hpsRaise w:val="20"/>
-            <w:hpsBaseText w:val="22"/>
-            <w:lid w:val="zh-CN"/>
-          </w:rubyPr>
-          <w:rt>
-            <w:r>
-              <w:rPr>
-                <w:rFonts w:ascii="DengXian" w:eastAsia="DengXian" w:hAnsi="DengXian" w:hint="eastAsia"/>
-                <w:sz w:val="16"/>
-              </w:rPr>
-              <w:t>lì</w:t>
-            </w:r>
-          </w:rt>
-          <w:rubyBase>
-            <w:r>
-              <w:rPr>
-                <w:rFonts w:hint="eastAsia"/>
-              </w:rPr>
-              <w:t>丽</w:t>
-            </w:r>
-          </w:rubyBase>
-        </w:ruby>
-      </w:r>
-      <w:r>
-        <w:ruby>
-          <w:rubyPr>
-            <w:rubyAlign w:val="center"/>
-            <w:hps w:val="16"/>
-            <w:hpsRaise w:val="20"/>
-            <w:hpsBaseText w:val="22"/>
-            <w:lid w:val="zh-CN"/>
-          </w:rubyPr>
-          <w:rt>
-            <w:r>
-              <w:rPr>
-                <w:rFonts w:ascii="DengXian" w:eastAsia="DengXian" w:hAnsi="DengXian" w:hint="eastAsia"/>
-                <w:sz w:val="16"/>
-              </w:rPr>
-              <w:t>yà</w:t>
-            </w:r>
-          </w:rt>
-          <w:rubyBase>
-            <w:r>
-              <w:rPr>
-                <w:rFonts w:hint="eastAsia"/>
-              </w:rPr>
-              <w:t>亚</w:t>
-            </w:r>
-          </w:rubyBase>
-        </w:ruby>
-      </w:r>
-      <w:r>
-        <w:rPr>
-          <w:rFonts w:hint="eastAsia"/>
-        </w:rPr>
-        <w:t>。</w:t>
-      </w:r>
-      <w:r>
-        <w:ruby>
-          <w:rubyPr>
-            <w:rubyAlign w:val="center"/>
-            <w:hps w:val="16"/>
-            <w:hpsRaise w:val="20"/>
-            <w:hpsBaseText w:val="22"/>
-            <w:lid w:val="zh-CN"/>
-          </w:rubyPr>
-          <w:rt>
-            <w:r>
-              <w:rPr>
-                <w:rFonts w:ascii="DengXian" w:eastAsia="DengXian" w:hAnsi="DengXian" w:hint="eastAsia"/>
-                <w:sz w:val="16"/>
-              </w:rPr>
-              <w:t>tā</w:t>
-            </w:r>
-          </w:rt>
-          <w:rubyBase>
-            <w:r>
-              <w:rPr>
-                <w:rFonts w:hint="eastAsia"/>
-              </w:rPr>
-              <w:t>她</w:t>
-            </w:r>
-          </w:rubyBase>
-        </w:ruby>
-      </w:r>
-      <w:r>
-        <w:ruby>
-          <w:rubyPr>
-            <w:rubyAlign w:val="center"/>
-            <w:hps w:val="16"/>
-            <w:hpsRaise w:val="20"/>
-            <w:hpsBaseText w:val="22"/>
-            <w:lid w:val="zh-CN"/>
-          </w:rubyPr>
-          <w:rt>
-            <w:r>
-              <w:rPr>
-                <w:rFonts w:ascii="DengXian" w:eastAsia="DengXian" w:hAnsi="DengXian" w:hint="eastAsia"/>
-                <w:sz w:val="16"/>
-              </w:rPr>
-              <w:t>shì</w:t>
-            </w:r>
-          </w:rt>
-          <w:rubyBase>
-            <w:r>
-              <w:rPr>
-                <w:rFonts w:hint="eastAsia"/>
-              </w:rPr>
-              <w:t>是</w:t>
-            </w:r>
-          </w:rubyBase>
-        </w:ruby>
-      </w:r>
-      <w:r>
-        <w:ruby>
-          <w:rubyPr>
-            <w:rubyAlign w:val="center"/>
-            <w:hps w:val="16"/>
-            <w:hpsRaise w:val="20"/>
-            <w:hpsBaseText w:val="22"/>
-            <w:lid w:val="zh-CN"/>
-          </w:rubyPr>
-          <w:rt>
-            <w:r>
-              <w:rPr>
-                <w:rFonts w:ascii="DengXian" w:eastAsia="DengXian" w:hAnsi="DengXian" w:hint="eastAsia"/>
-                <w:sz w:val="16"/>
-              </w:rPr>
-              <w:t>qī</w:t>
-            </w:r>
-          </w:rt>
-          <w:rubyBase>
-            <w:r>
-              <w:rPr>
-                <w:rFonts w:hint="eastAsia"/>
-              </w:rPr>
-              <w:t>七</w:t>
-            </w:r>
-          </w:rubyBase>
-        </w:ruby>
-      </w:r>
-      <w:r>
-        <w:ruby>
-          <w:rubyPr>
-            <w:rubyAlign w:val="center"/>
-            <w:hps w:val="16"/>
-            <w:hpsRaise w:val="20"/>
-            <w:hpsBaseText w:val="22"/>
-            <w:lid w:val="zh-CN"/>
-          </w:rubyPr>
-          <w:rt>
-            <w:r>
-              <w:rPr>
-                <w:rFonts w:ascii="DengXian" w:eastAsia="DengXian" w:hAnsi="DengXian" w:hint="eastAsia"/>
-                <w:sz w:val="16"/>
-              </w:rPr>
-              <w:t>shí</w:t>
-            </w:r>
-          </w:rt>
-          <w:rubyBase>
-            <w:r>
-              <w:rPr>
-                <w:rFonts w:hint="eastAsia"/>
-              </w:rPr>
-              <w:t>十</w:t>
-            </w:r>
-          </w:rubyBase>
-        </w:ruby>
-      </w:r>
-      <w:r>
-        <w:ruby>
-          <w:rubyPr>
-            <w:rubyAlign w:val="center"/>
-            <w:hps w:val="16"/>
-            <w:hpsRaise w:val="20"/>
-            <w:hpsBaseText w:val="22"/>
-            <w:lid w:val="zh-CN"/>
-          </w:rubyPr>
-          <w:rt>
-            <w:r>
-              <w:rPr>
-                <w:rFonts w:ascii="DengXian" w:eastAsia="DengXian" w:hAnsi="DengXian" w:hint="eastAsia"/>
-                <w:sz w:val="16"/>
-              </w:rPr>
-              <w:t>sān</w:t>
-            </w:r>
-          </w:rt>
-          <w:rubyBase>
-            <w:r>
-              <w:rPr>
-                <w:rFonts w:hint="eastAsia"/>
-              </w:rPr>
-              <w:t>三</w:t>
-            </w:r>
-          </w:rubyBase>
-        </w:ruby>
-      </w:r>
-      <w:r>
-        <w:ruby>
-          <w:rubyPr>
-            <w:rubyAlign w:val="center"/>
-            <w:hps w:val="16"/>
-            <w:hpsRaise w:val="20"/>
-            <w:hpsBaseText w:val="22"/>
-            <w:lid w:val="zh-CN"/>
-          </w:rubyPr>
-          <w:rt>
-            <w:r>
-              <w:rPr>
-                <w:rFonts w:ascii="DengXian" w:eastAsia="DengXian" w:hAnsi="DengXian" w:hint="eastAsia"/>
-                <w:sz w:val="16"/>
-              </w:rPr>
-              <w:t>suì</w:t>
-            </w:r>
-          </w:rt>
-          <w:rubyBase>
-            <w:r>
-              <w:rPr>
-                <w:rFonts w:hint="eastAsia"/>
-              </w:rPr>
-              <w:t>岁</w:t>
-            </w:r>
-          </w:rubyBase>
-        </w:ruby>
-      </w:r>
-      <w:r>
-        <w:rPr>
-          <w:rFonts w:hint="eastAsia"/>
-        </w:rPr>
-        <w:t>、</w:t>
-      </w:r>
       <w:bookmarkStart w:id="0" w:name="_GoBack"/>
       <w:bookmarkEnd w:id="0"/>
-      <w:r>
-        <w:ruby>
-          <w:rubyPr>
-            <w:rubyAlign w:val="center"/>
-            <w:hps w:val="16"/>
-            <w:hpsRaise w:val="20"/>
-            <w:hpsBaseText w:val="22"/>
-            <w:lid w:val="zh-CN"/>
-          </w:rubyPr>
-          <w:rt>
-            <w:r>
-              <w:rPr>
-                <w:rFonts w:ascii="DengXian" w:eastAsia="DengXian" w:hAnsi="DengXian" w:hint="eastAsia"/>
-                <w:sz w:val="16"/>
-              </w:rPr>
-              <w:t>kě</w:t>
-            </w:r>
-          </w:rt>
-          <w:rubyBase>
-            <w:r>
-              <w:rPr>
-                <w:rFonts w:hint="eastAsia"/>
-              </w:rPr>
-              <w:t>可</w:t>
-            </w:r>
-          </w:rubyBase>
-        </w:ruby>
-      </w:r>
-      <w:r>
-        <w:ruby>
-          <w:rubyPr>
-            <w:rubyAlign w:val="center"/>
-            <w:hps w:val="16"/>
-            <w:hpsRaise w:val="20"/>
-            <w:hpsBaseText w:val="22"/>
-            <w:lid w:val="zh-CN"/>
-          </w:rubyPr>
-          <w:rt>
-            <w:r>
-              <w:rPr>
-                <w:rFonts w:ascii="DengXian" w:eastAsia="DengXian" w:hAnsi="DengXian" w:hint="eastAsia"/>
-                <w:sz w:val="16"/>
-              </w:rPr>
-              <w:t>shì</w:t>
-            </w:r>
-          </w:rt>
-          <w:rubyBase>
-            <w:r>
-              <w:rPr>
-                <w:rFonts w:hint="eastAsia"/>
-              </w:rPr>
-              <w:t>是</w:t>
-            </w:r>
-          </w:rubyBase>
-        </w:ruby>
-      </w:r>
-      <w:r>
-        <w:ruby>
-          <w:rubyPr>
-            <w:rubyAlign w:val="center"/>
-            <w:hps w:val="16"/>
-            <w:hpsRaise w:val="20"/>
-            <w:hpsBaseText w:val="22"/>
-            <w:lid w:val="zh-CN"/>
-          </w:rubyPr>
-          <w:rt>
-            <w:r>
-              <w:rPr>
-                <w:rFonts w:ascii="DengXian" w:eastAsia="DengXian" w:hAnsi="DengXian" w:hint="eastAsia"/>
-                <w:sz w:val="16"/>
-              </w:rPr>
-              <w:t>méi</w:t>
-            </w:r>
-          </w:rt>
-          <w:rubyBase>
-            <w:r>
-              <w:rPr>
-                <w:rFonts w:hint="eastAsia"/>
-              </w:rPr>
-              <w:t>没</w:t>
-            </w:r>
-          </w:rubyBase>
-        </w:ruby>
-      </w:r>
-      <w:r>
-        <w:ruby>
-          <w:rubyPr>
-            <w:rubyAlign w:val="center"/>
-            <w:hps w:val="16"/>
-            <w:hpsRaise w:val="20"/>
-            <w:hpsBaseText w:val="22"/>
-            <w:lid w:val="zh-CN"/>
-          </w:rubyPr>
-          <w:rt>
-            <w:r>
-              <w:rPr>
-                <w:rFonts w:ascii="DengXian" w:eastAsia="DengXian" w:hAnsi="DengXian" w:hint="eastAsia"/>
-                <w:sz w:val="16"/>
-              </w:rPr>
-              <w:t>yǒu</w:t>
-            </w:r>
-          </w:rt>
-          <w:rubyBase>
-            <w:r>
-              <w:rPr>
-                <w:rFonts w:hint="eastAsia"/>
-              </w:rPr>
-              <w:t>有</w:t>
-            </w:r>
-          </w:rubyBase>
-        </w:ruby>
-      </w:r>
-      <w:r>
-        <w:ruby>
-          <w:rubyPr>
-            <w:rubyAlign w:val="center"/>
-            <w:hps w:val="16"/>
-            <w:hpsRaise w:val="20"/>
-            <w:hpsBaseText w:val="22"/>
-            <w:lid w:val="zh-CN"/>
-          </w:rubyPr>
-          <w:rt>
-            <w:r>
-              <w:rPr>
-                <w:rFonts w:ascii="DengXian" w:eastAsia="DengXian" w:hAnsi="DengXian" w:hint="eastAsia"/>
-                <w:sz w:val="16"/>
-              </w:rPr>
-              <w:t>gōng</w:t>
-            </w:r>
-          </w:rt>
-          <w:rubyBase>
-            <w:r>
-              <w:rPr>
-                <w:rFonts w:hint="eastAsia"/>
-              </w:rPr>
-              <w:t>工</w:t>
-            </w:r>
-          </w:rubyBase>
-        </w:ruby>
-      </w:r>
-      <w:r>
-        <w:ruby>
-          <w:rubyPr>
-            <w:rubyAlign w:val="center"/>
-            <w:hps w:val="16"/>
-            <w:hpsRaise w:val="20"/>
-            <w:hpsBaseText w:val="22"/>
-            <w:lid w:val="zh-CN"/>
-          </w:rubyPr>
-          <w:rt>
-            <w:r>
-              <w:rPr>
-                <w:rFonts w:ascii="DengXian" w:eastAsia="DengXian" w:hAnsi="DengXian" w:hint="eastAsia"/>
-                <w:sz w:val="16"/>
-              </w:rPr>
-              <w:t>zuò</w:t>
-            </w:r>
-          </w:rt>
-          <w:rubyBase>
-            <w:r>
-              <w:rPr>
-                <w:rFonts w:hint="eastAsia"/>
-              </w:rPr>
-              <w:t>作</w:t>
-            </w:r>
-          </w:rubyBase>
-        </w:ruby>
-      </w:r>
-      <w:r>
-        <w:rPr>
-          <w:rFonts w:hint="eastAsia"/>
-        </w:rPr>
-        <w:t>。</w:t>
-      </w:r>
-      <w:r>
-        <w:ruby>
-          <w:rubyPr>
-            <w:rubyAlign w:val="center"/>
-            <w:hps w:val="16"/>
-            <w:hpsRaise w:val="20"/>
-            <w:hpsBaseText w:val="22"/>
-            <w:lid w:val="zh-CN"/>
-          </w:rubyPr>
-          <w:rt>
-            <w:r>
-              <w:rPr>
-                <w:rFonts w:ascii="DengXian" w:eastAsia="DengXian" w:hAnsi="DengXian" w:hint="eastAsia"/>
-                <w:sz w:val="16"/>
-              </w:rPr>
-              <w:t>tā</w:t>
-            </w:r>
-          </w:rt>
-          <w:rubyBase>
-            <w:r>
-              <w:rPr>
-                <w:rFonts w:hint="eastAsia"/>
-              </w:rPr>
-              <w:t>她</w:t>
-            </w:r>
-          </w:rubyBase>
-        </w:ruby>
-      </w:r>
-      <w:r>
-        <w:ruby>
-          <w:rubyPr>
-            <w:rubyAlign w:val="center"/>
-            <w:hps w:val="16"/>
-            <w:hpsRaise w:val="20"/>
-            <w:hpsBaseText w:val="22"/>
-            <w:lid w:val="zh-CN"/>
-          </w:rubyPr>
-          <w:rt>
-            <w:r>
-              <w:rPr>
-                <w:rFonts w:ascii="DengXian" w:eastAsia="DengXian" w:hAnsi="DengXian" w:hint="eastAsia"/>
-                <w:sz w:val="16"/>
-              </w:rPr>
-              <w:t>men</w:t>
-            </w:r>
-          </w:rt>
-          <w:rubyBase>
-            <w:r>
-              <w:rPr>
-                <w:rFonts w:hint="eastAsia"/>
-              </w:rPr>
-              <w:t>们</w:t>
-            </w:r>
-          </w:rubyBase>
-        </w:ruby>
-      </w:r>
-      <w:r>
-        <w:ruby>
-          <w:rubyPr>
-            <w:rubyAlign w:val="center"/>
-            <w:hps w:val="16"/>
-            <w:hpsRaise w:val="20"/>
-            <w:hpsBaseText w:val="22"/>
-            <w:lid w:val="zh-CN"/>
-          </w:rubyPr>
-          <w:rt>
-            <w:r>
-              <w:rPr>
-                <w:rFonts w:ascii="DengXian" w:eastAsia="DengXian" w:hAnsi="DengXian" w:hint="eastAsia"/>
-                <w:sz w:val="16"/>
-              </w:rPr>
-              <w:t>dōu</w:t>
-            </w:r>
-          </w:rt>
-          <w:rubyBase>
-            <w:r>
-              <w:rPr>
-                <w:rFonts w:hint="eastAsia"/>
-              </w:rPr>
-              <w:t>都</w:t>
-            </w:r>
-          </w:rubyBase>
-        </w:ruby>
-      </w:r>
-      <w:r>
-        <w:ruby>
-          <w:rubyPr>
-            <w:rubyAlign w:val="center"/>
-            <w:hps w:val="16"/>
-            <w:hpsRaise w:val="20"/>
-            <w:hpsBaseText w:val="22"/>
-            <w:lid w:val="zh-CN"/>
-          </w:rubyPr>
-          <w:rt>
-            <w:r>
-              <w:rPr>
-                <w:rFonts w:ascii="DengXian" w:eastAsia="DengXian" w:hAnsi="DengXian" w:hint="eastAsia"/>
-                <w:sz w:val="16"/>
-              </w:rPr>
-              <w:t>shì</w:t>
-            </w:r>
-          </w:rt>
-          <w:rubyBase>
-            <w:r>
-              <w:rPr>
-                <w:rFonts w:hint="eastAsia"/>
-              </w:rPr>
-              <w:t>是</w:t>
-            </w:r>
-          </w:rubyBase>
-        </w:ruby>
-      </w:r>
-      <w:r>
-        <w:ruby>
-          <w:rubyPr>
-            <w:rubyAlign w:val="center"/>
-            <w:hps w:val="16"/>
-            <w:hpsRaise w:val="20"/>
-            <w:hpsBaseText w:val="22"/>
-            <w:lid w:val="zh-CN"/>
-          </w:rubyPr>
-          <w:rt>
-            <w:r>
-              <w:rPr>
-                <w:rFonts w:ascii="DengXian" w:eastAsia="DengXian" w:hAnsi="DengXian" w:hint="eastAsia"/>
-                <w:sz w:val="16"/>
-              </w:rPr>
-              <w:t>gē</w:t>
-            </w:r>
-          </w:rt>
-          <w:rubyBase>
-            <w:r>
-              <w:rPr>
-                <w:rFonts w:hint="eastAsia"/>
-              </w:rPr>
-              <w:t>哥</w:t>
-            </w:r>
-          </w:rubyBase>
-        </w:ruby>
-      </w:r>
-      <w:r>
-        <w:ruby>
-          <w:rubyPr>
-            <w:rubyAlign w:val="center"/>
-            <w:hps w:val="16"/>
-            <w:hpsRaise w:val="20"/>
-            <w:hpsBaseText w:val="22"/>
-            <w:lid w:val="zh-CN"/>
-          </w:rubyPr>
-          <w:rt>
-            <w:r>
-              <w:rPr>
-                <w:rFonts w:ascii="DengXian" w:eastAsia="DengXian" w:hAnsi="DengXian" w:hint="eastAsia"/>
-                <w:sz w:val="16"/>
-              </w:rPr>
-              <w:t>lún</w:t>
-            </w:r>
-          </w:rt>
-          <w:rubyBase>
-            <w:r>
-              <w:rPr>
-                <w:rFonts w:hint="eastAsia"/>
-              </w:rPr>
-              <w:t>伦</w:t>
-            </w:r>
-          </w:rubyBase>
-        </w:ruby>
-      </w:r>
-      <w:r>
-        <w:ruby>
-          <w:rubyPr>
-            <w:rubyAlign w:val="center"/>
-            <w:hps w:val="16"/>
-            <w:hpsRaise w:val="20"/>
-            <w:hpsBaseText w:val="22"/>
-            <w:lid w:val="zh-CN"/>
-          </w:rubyPr>
-          <w:rt>
-            <w:r>
-              <w:rPr>
-                <w:rFonts w:ascii="DengXian" w:eastAsia="DengXian" w:hAnsi="DengXian" w:hint="eastAsia"/>
-                <w:sz w:val="16"/>
-              </w:rPr>
-              <w:t>bǐ</w:t>
-            </w:r>
-          </w:rt>
-          <w:rubyBase>
-            <w:r>
-              <w:rPr>
-                <w:rFonts w:hint="eastAsia"/>
-              </w:rPr>
-              <w:t>比</w:t>
-            </w:r>
-          </w:rubyBase>
-        </w:ruby>
-      </w:r>
-      <w:r>
-        <w:ruby>
-          <w:rubyPr>
-            <w:rubyAlign w:val="center"/>
-            <w:hps w:val="16"/>
-            <w:hpsRaise w:val="20"/>
-            <w:hpsBaseText w:val="22"/>
-            <w:lid w:val="zh-CN"/>
-          </w:rubyPr>
-          <w:rt>
-            <w:r>
-              <w:rPr>
-                <w:rFonts w:ascii="DengXian" w:eastAsia="DengXian" w:hAnsi="DengXian" w:hint="eastAsia"/>
-                <w:sz w:val="16"/>
-              </w:rPr>
-              <w:t>yà</w:t>
-            </w:r>
-          </w:rt>
-          <w:rubyBase>
-            <w:r>
-              <w:rPr>
-                <w:rFonts w:hint="eastAsia"/>
-              </w:rPr>
-              <w:t>亚</w:t>
-            </w:r>
-          </w:rubyBase>
-        </w:ruby>
-      </w:r>
-      <w:r>
-        <w:ruby>
-          <w:rubyPr>
-            <w:rubyAlign w:val="center"/>
-            <w:hps w:val="16"/>
-            <w:hpsRaise w:val="20"/>
-            <w:hpsBaseText w:val="22"/>
-            <w:lid w:val="zh-CN"/>
-          </w:rubyPr>
-          <w:rt>
-            <w:r>
-              <w:rPr>
-                <w:rFonts w:ascii="DengXian" w:eastAsia="DengXian" w:hAnsi="DengXian" w:hint="eastAsia"/>
-                <w:sz w:val="16"/>
-              </w:rPr>
-              <w:t>rén</w:t>
-            </w:r>
-          </w:rt>
-          <w:rubyBase>
-            <w:r>
-              <w:rPr>
-                <w:rFonts w:hint="eastAsia"/>
-              </w:rPr>
-              <w:t>人</w:t>
-            </w:r>
-          </w:rubyBase>
-        </w:ruby>
-      </w:r>
-      <w:r>
-        <w:rPr>
-          <w:rFonts w:hint="eastAsia"/>
-        </w:rPr>
-        <w:t>。</w:t>
-      </w:r>
     </w:p>
     <w:p>
       <w:r>
